--- a/Report_Folder/Stats Glossary.docx
+++ b/Report_Folder/Stats Glossary.docx
@@ -272,39 +272,7 @@
           <w:szCs w:val="24"/>
           <w:lang w:val="en-GB"/>
         </w:rPr>
-        <w:t>: “</w:t>
-      </w:r>
-      <w:r>
-        <w:rPr>
-          <w:sz w:val="24"/>
-          <w:szCs w:val="24"/>
-          <w:lang w:val="en-GB"/>
-        </w:rPr>
-        <w:t>Field Goal Percentage</w:t>
-      </w:r>
-      <w:r>
-        <w:rPr>
-          <w:sz w:val="24"/>
-          <w:szCs w:val="24"/>
-          <w:lang w:val="en-GB"/>
-        </w:rPr>
-        <w:t xml:space="preserve">”, </w:t>
-      </w:r>
-      <w:r>
-        <w:rPr>
-          <w:sz w:val="24"/>
-          <w:szCs w:val="24"/>
-          <w:lang w:val="en-GB"/>
-        </w:rPr>
-        <w:t>The percentage of field goal attempts that a player makes</w:t>
-      </w:r>
-      <w:r>
-        <w:rPr>
-          <w:sz w:val="24"/>
-          <w:szCs w:val="24"/>
-          <w:lang w:val="en-GB"/>
-        </w:rPr>
-        <w:t>. Formula: (FGM)/(FGA)</w:t>
+        <w:t>: “Field Goal Percentage”, The percentage of field goal attempts that a player makes. Formula: (FGM)/(FGA)</w:t>
       </w:r>
     </w:p>
     <w:p>
@@ -334,31 +302,7 @@
           <w:szCs w:val="24"/>
           <w:lang w:val="en-GB"/>
         </w:rPr>
-        <w:t xml:space="preserve">: “3 Points </w:t>
-      </w:r>
-      <w:r>
-        <w:rPr>
-          <w:sz w:val="24"/>
-          <w:szCs w:val="24"/>
-          <w:lang w:val="en-GB"/>
-        </w:rPr>
-        <w:t>“Field Goal Percentage”, The percentage of</w:t>
-      </w:r>
-      <w:r>
-        <w:rPr>
-          <w:sz w:val="24"/>
-          <w:szCs w:val="24"/>
-          <w:lang w:val="en-GB"/>
-        </w:rPr>
-        <w:t xml:space="preserve"> 3pt</w:t>
-      </w:r>
-      <w:r>
-        <w:rPr>
-          <w:sz w:val="24"/>
-          <w:szCs w:val="24"/>
-          <w:lang w:val="en-GB"/>
-        </w:rPr>
-        <w:t xml:space="preserve"> field goal attempts that a player makes. </w:t>
+        <w:t xml:space="preserve">: “3 Points “Field Goal Percentage”, The percentage of 3pt field goal attempts that a player makes. </w:t>
       </w:r>
     </w:p>
     <w:p>
@@ -388,18 +332,8 @@
           <w:szCs w:val="24"/>
           <w:lang w:val="en-GB"/>
         </w:rPr>
-        <w:t xml:space="preserve">: “Free throws Percentage”, the percentage of free throws attempts that a player </w:t>
-      </w:r>
-      <w:proofErr w:type="gramStart"/>
-      <w:r>
-        <w:rPr>
-          <w:sz w:val="24"/>
-          <w:szCs w:val="24"/>
-          <w:lang w:val="en-GB"/>
-        </w:rPr>
-        <w:t>makes</w:t>
-      </w:r>
-      <w:proofErr w:type="gramEnd"/>
+        <w:t>: “Free throws Percentage”, the percentage of free throws attempts that a player makes</w:t>
+      </w:r>
     </w:p>
     <w:p>
       <w:pPr>
@@ -428,26 +362,8 @@
           <w:szCs w:val="24"/>
           <w:lang w:val="en-GB"/>
         </w:rPr>
-        <w:t xml:space="preserve">: “Offensive Rebounds”, </w:t>
-      </w:r>
-      <w:r>
-        <w:rPr>
-          <w:sz w:val="24"/>
-          <w:szCs w:val="24"/>
-          <w:lang w:val="en-GB"/>
-        </w:rPr>
-        <w:t xml:space="preserve">The number of rebounds a player or team has collected while they were on </w:t>
-      </w:r>
-      <w:proofErr w:type="gramStart"/>
-      <w:r>
-        <w:rPr>
-          <w:sz w:val="24"/>
-          <w:szCs w:val="24"/>
-          <w:lang w:val="en-GB"/>
-        </w:rPr>
-        <w:t>offense</w:t>
-      </w:r>
-      <w:proofErr w:type="gramEnd"/>
+        <w:t>: “Offensive Rebounds”, The number of rebounds a player or team has collected while they were on offense</w:t>
+      </w:r>
     </w:p>
     <w:p>
       <w:pPr>
@@ -476,18 +392,9 @@
           <w:szCs w:val="24"/>
           <w:lang w:val="en-GB"/>
         </w:rPr>
-        <w:t xml:space="preserve">: “Defensive Rebounds”, </w:t>
-      </w:r>
-      <w:r>
-        <w:rPr>
-          <w:sz w:val="24"/>
-          <w:szCs w:val="24"/>
-          <w:lang w:val="en-GB"/>
-        </w:rPr>
-        <w:t xml:space="preserve">The number of rebounds a player or team has collected while they were on </w:t>
+        <w:t xml:space="preserve">: “Defensive Rebounds”, The number of rebounds a player or team has collected while they were on </w:t>
       </w:r>
       <w:proofErr w:type="spellStart"/>
-      <w:proofErr w:type="gramStart"/>
       <w:r>
         <w:rPr>
           <w:sz w:val="24"/>
@@ -497,7 +404,6 @@
         <w:t>defense</w:t>
       </w:r>
       <w:proofErr w:type="spellEnd"/>
-      <w:proofErr w:type="gramEnd"/>
     </w:p>
     <w:p>
       <w:pPr>
@@ -526,18 +432,9 @@
           <w:szCs w:val="24"/>
           <w:lang w:val="en-GB"/>
         </w:rPr>
-        <w:t xml:space="preserve">: “Rebounds”; </w:t>
-      </w:r>
-      <w:r>
-        <w:rPr>
-          <w:sz w:val="24"/>
-          <w:szCs w:val="24"/>
-          <w:lang w:val="en-GB"/>
-        </w:rPr>
-        <w:t xml:space="preserve">A rebound occurs when a player recovers the ball after a missed shot. This statistic is the number of total rebounds a player or team has collected on either offense or </w:t>
+        <w:t xml:space="preserve">: “Rebounds”; A rebound occurs when a player recovers the ball after a missed shot. This statistic is the number of total rebounds a player or team has collected on either offense or </w:t>
       </w:r>
       <w:proofErr w:type="spellStart"/>
-      <w:proofErr w:type="gramStart"/>
       <w:r>
         <w:rPr>
           <w:sz w:val="24"/>
@@ -547,7 +444,6 @@
         <w:t>defense</w:t>
       </w:r>
       <w:proofErr w:type="spellEnd"/>
-      <w:proofErr w:type="gramEnd"/>
     </w:p>
     <w:p>
       <w:pPr>
@@ -576,26 +472,8 @@
           <w:szCs w:val="24"/>
           <w:lang w:val="en-GB"/>
         </w:rPr>
-        <w:t xml:space="preserve">: “Assists”, </w:t>
-      </w:r>
-      <w:r>
-        <w:rPr>
-          <w:sz w:val="24"/>
-          <w:szCs w:val="24"/>
-          <w:lang w:val="en-GB"/>
-        </w:rPr>
-        <w:t xml:space="preserve">The number of assists -- passes that lead directly to a made basket -- by a </w:t>
-      </w:r>
-      <w:proofErr w:type="gramStart"/>
-      <w:r>
-        <w:rPr>
-          <w:sz w:val="24"/>
-          <w:szCs w:val="24"/>
-          <w:lang w:val="en-GB"/>
-        </w:rPr>
-        <w:t>player</w:t>
-      </w:r>
-      <w:proofErr w:type="gramEnd"/>
+        <w:t>: “Assists”, The number of assists -- passes that lead directly to a made basket -- by a player</w:t>
+      </w:r>
     </w:p>
     <w:p>
       <w:pPr>
@@ -624,18 +502,9 @@
           <w:szCs w:val="24"/>
           <w:lang w:val="en-GB"/>
         </w:rPr>
-        <w:t xml:space="preserve">: “Turnovers”; </w:t>
-      </w:r>
-      <w:r>
-        <w:rPr>
-          <w:sz w:val="24"/>
-          <w:szCs w:val="24"/>
-          <w:lang w:val="en-GB"/>
-        </w:rPr>
-        <w:t xml:space="preserve">A turnover occurs when the player or team on offense loses the ball to the </w:t>
+        <w:t xml:space="preserve">: “Turnovers”; A turnover occurs when the player or team on offense loses the ball to the </w:t>
       </w:r>
       <w:proofErr w:type="spellStart"/>
-      <w:proofErr w:type="gramStart"/>
       <w:r>
         <w:rPr>
           <w:sz w:val="24"/>
@@ -645,7 +514,6 @@
         <w:t>defense</w:t>
       </w:r>
       <w:proofErr w:type="spellEnd"/>
-      <w:proofErr w:type="gramEnd"/>
     </w:p>
     <w:p>
       <w:pPr>
@@ -674,26 +542,8 @@
           <w:szCs w:val="24"/>
           <w:lang w:val="en-GB"/>
         </w:rPr>
-        <w:t xml:space="preserve">: “Steals”, </w:t>
-      </w:r>
-      <w:r>
-        <w:rPr>
-          <w:sz w:val="24"/>
-          <w:szCs w:val="24"/>
-          <w:lang w:val="en-GB"/>
-        </w:rPr>
-        <w:t xml:space="preserve">Number of times a defensive player or team takes the ball from a player on offense, causing a </w:t>
-      </w:r>
-      <w:proofErr w:type="gramStart"/>
-      <w:r>
-        <w:rPr>
-          <w:sz w:val="24"/>
-          <w:szCs w:val="24"/>
-          <w:lang w:val="en-GB"/>
-        </w:rPr>
-        <w:t>turnover</w:t>
-      </w:r>
-      <w:proofErr w:type="gramEnd"/>
+        <w:t>: “Steals”, Number of times a defensive player or team takes the ball from a player on offense, causing a turnover</w:t>
+      </w:r>
     </w:p>
     <w:p>
       <w:pPr>
@@ -722,15 +572,7 @@
           <w:szCs w:val="24"/>
           <w:lang w:val="en-GB"/>
         </w:rPr>
-        <w:t xml:space="preserve">: “Blocks”, </w:t>
-      </w:r>
-      <w:r>
-        <w:rPr>
-          <w:sz w:val="24"/>
-          <w:szCs w:val="24"/>
-          <w:lang w:val="en-GB"/>
-        </w:rPr>
-        <w:t xml:space="preserve">A block occurs when an offensive player attempts a shot, and the </w:t>
+        <w:t xml:space="preserve">: “Blocks”, A block occurs when an offensive player attempts a shot, and the </w:t>
       </w:r>
       <w:proofErr w:type="spellStart"/>
       <w:r>
@@ -748,18 +590,8 @@
           <w:szCs w:val="24"/>
           <w:lang w:val="en-GB"/>
         </w:rPr>
-        <w:t xml:space="preserve"> player tips the ball, blocking their chance to </w:t>
-      </w:r>
-      <w:proofErr w:type="gramStart"/>
-      <w:r>
-        <w:rPr>
-          <w:sz w:val="24"/>
-          <w:szCs w:val="24"/>
-          <w:lang w:val="en-GB"/>
-        </w:rPr>
-        <w:t>score</w:t>
-      </w:r>
-      <w:proofErr w:type="gramEnd"/>
+        <w:t xml:space="preserve"> player tips the ball, blocking their chance to score</w:t>
+      </w:r>
     </w:p>
     <w:p>
       <w:pPr>
@@ -788,26 +620,8 @@
           <w:szCs w:val="24"/>
           <w:lang w:val="en-GB"/>
         </w:rPr>
-        <w:t xml:space="preserve">: “Blocks Against”, </w:t>
-      </w:r>
-      <w:r>
-        <w:rPr>
-          <w:sz w:val="24"/>
-          <w:szCs w:val="24"/>
-          <w:lang w:val="en-GB"/>
-        </w:rPr>
-        <w:t xml:space="preserve">The number of shots attempted by a player or team that are blocked by a </w:t>
-      </w:r>
-      <w:proofErr w:type="gramStart"/>
-      <w:r>
-        <w:rPr>
-          <w:sz w:val="24"/>
-          <w:szCs w:val="24"/>
-          <w:lang w:val="en-GB"/>
-        </w:rPr>
-        <w:t>defender</w:t>
-      </w:r>
-      <w:proofErr w:type="gramEnd"/>
+        <w:t>: “Blocks Against”, The number of shots attempted by a player or team that are blocked by a defender</w:t>
+      </w:r>
     </w:p>
     <w:p>
       <w:pPr>
@@ -836,15 +650,7 @@
           <w:szCs w:val="24"/>
           <w:lang w:val="en-GB"/>
         </w:rPr>
-        <w:t xml:space="preserve">: “Personal fouls”, </w:t>
-      </w:r>
-      <w:r>
-        <w:rPr>
-          <w:sz w:val="24"/>
-          <w:szCs w:val="24"/>
-          <w:lang w:val="en-GB"/>
-        </w:rPr>
-        <w:t>The number of personal fouls a player or team committed</w:t>
+        <w:t>: “Personal fouls”, The number of personal fouls a player or team committed</w:t>
       </w:r>
     </w:p>
     <w:p>
@@ -874,26 +680,8 @@
           <w:szCs w:val="24"/>
           <w:lang w:val="en-GB"/>
         </w:rPr>
-        <w:t xml:space="preserve">: “Personal fouls drawn”, </w:t>
-      </w:r>
-      <w:r>
-        <w:rPr>
-          <w:sz w:val="24"/>
-          <w:szCs w:val="24"/>
-          <w:lang w:val="en-GB"/>
-        </w:rPr>
-        <w:t xml:space="preserve">The number of personal fouls that are drawn by a player or </w:t>
-      </w:r>
-      <w:proofErr w:type="gramStart"/>
-      <w:r>
-        <w:rPr>
-          <w:sz w:val="24"/>
-          <w:szCs w:val="24"/>
-          <w:lang w:val="en-GB"/>
-        </w:rPr>
-        <w:t>team</w:t>
-      </w:r>
-      <w:proofErr w:type="gramEnd"/>
+        <w:t>: “Personal fouls drawn”, The number of personal fouls that are drawn by a player or team</w:t>
+      </w:r>
     </w:p>
     <w:p>
       <w:pPr>
@@ -982,18 +770,8 @@
           <w:szCs w:val="24"/>
           <w:lang w:val="en-GB"/>
         </w:rPr>
-        <w:t xml:space="preserve">: “Minutes played per </w:t>
-      </w:r>
-      <w:proofErr w:type="gramStart"/>
-      <w:r>
-        <w:rPr>
-          <w:sz w:val="24"/>
-          <w:szCs w:val="24"/>
-          <w:lang w:val="en-GB"/>
-        </w:rPr>
-        <w:t>game”</w:t>
-      </w:r>
-      <w:proofErr w:type="gramEnd"/>
+        <w:t>: “Minutes played per game”</w:t>
+      </w:r>
     </w:p>
     <w:p>
       <w:pPr>
@@ -1132,18 +910,8 @@
           <w:szCs w:val="24"/>
           <w:lang w:val="en-GB"/>
         </w:rPr>
-        <w:t xml:space="preserve">AST_TO: “Assist to Turnover Ratio”, The number of assists for a player or team compared to the number of turnovers they have </w:t>
-      </w:r>
-      <w:proofErr w:type="gramStart"/>
-      <w:r>
-        <w:rPr>
-          <w:sz w:val="24"/>
-          <w:szCs w:val="24"/>
-          <w:lang w:val="en-GB"/>
-        </w:rPr>
-        <w:t>committed</w:t>
-      </w:r>
-      <w:proofErr w:type="gramEnd"/>
+        <w:t>AST_TO: “Assist to Turnover Ratio”, The number of assists for a player or team compared to the number of turnovers they have committed</w:t>
+      </w:r>
     </w:p>
     <w:p>
       <w:pPr>
@@ -1654,7 +1422,95 @@
           <w:szCs w:val="24"/>
           <w:lang w:val="en-GB"/>
         </w:rPr>
-        <w:t>BPM and VORP are calculated per 100 possessions (define WS); MIN is a total stat for the whole regular season, MIN_G is calculated per game. The other stats are considered per 48 minutes.</w:t>
+        <w:t>BPM and VORP are calculated per 100 possessions; MIN is a total stat for the whole regular season, MIN_G is calculated per game. The other stats are considered per 48 minutes.</w:t>
+      </w:r>
+      <w:r>
+        <w:rPr>
+          <w:sz w:val="24"/>
+          <w:szCs w:val="24"/>
+          <w:lang w:val="en-GB"/>
+        </w:rPr>
+        <w:t xml:space="preserve"> (</w:t>
+      </w:r>
+      <w:proofErr w:type="spellStart"/>
+      <w:r>
+        <w:rPr>
+          <w:sz w:val="24"/>
+          <w:szCs w:val="24"/>
+          <w:lang w:val="en-GB"/>
+        </w:rPr>
+        <w:t>vedi</w:t>
+      </w:r>
+      <w:proofErr w:type="spellEnd"/>
+      <w:r>
+        <w:rPr>
+          <w:sz w:val="24"/>
+          <w:szCs w:val="24"/>
+          <w:lang w:val="en-GB"/>
+        </w:rPr>
+        <w:t xml:space="preserve"> WS)</w:t>
+      </w:r>
+    </w:p>
+    <w:p>
+      <w:pPr>
+        <w:rPr>
+          <w:sz w:val="24"/>
+          <w:szCs w:val="24"/>
+          <w:lang w:val="en-GB"/>
+        </w:rPr>
+      </w:pPr>
+    </w:p>
+    <w:p>
+      <w:pPr>
+        <w:rPr>
+          <w:sz w:val="24"/>
+          <w:szCs w:val="24"/>
+          <w:lang w:val="en-GB"/>
+        </w:rPr>
+      </w:pPr>
+      <w:r>
+        <w:rPr>
+          <w:sz w:val="24"/>
+          <w:szCs w:val="24"/>
+          <w:lang w:val="en-GB"/>
+        </w:rPr>
+        <w:t xml:space="preserve">We performed a web scraping operation from the [Official NBA </w:t>
+      </w:r>
+      <w:proofErr w:type="gramStart"/>
+      <w:r>
+        <w:rPr>
+          <w:sz w:val="24"/>
+          <w:szCs w:val="24"/>
+          <w:lang w:val="en-GB"/>
+        </w:rPr>
+        <w:t>Stats](</w:t>
+      </w:r>
+      <w:proofErr w:type="gramEnd"/>
+      <w:r>
+        <w:rPr>
+          <w:sz w:val="24"/>
+          <w:szCs w:val="24"/>
+          <w:lang w:val="en-GB"/>
+        </w:rPr>
+        <w:t xml:space="preserve">https://www.nba.com/stats) website, from which we collected most of the stats. Additionally, we downloaded data about the salaries from https://hoopshype.com/ and other stats of interest from https://www.basketball-reference.com. </w:t>
+      </w:r>
+    </w:p>
+    <w:p>
+      <w:pPr>
+        <w:rPr>
+          <w:sz w:val="24"/>
+          <w:szCs w:val="24"/>
+          <w:lang w:val="en-GB"/>
+        </w:rPr>
+      </w:pPr>
+      <w:r>
+        <w:rPr>
+          <w:sz w:val="24"/>
+          <w:szCs w:val="24"/>
+          <w:lang w:val="en-GB"/>
+        </w:rPr>
+        <w:lastRenderedPageBreak/>
+        <w:t>All data concerns the 2023-2024 NBA Regular Season.</w:t>
       </w:r>
     </w:p>
     <w:sectPr>
